--- a/COMP3121/Ass1/Q1.docx
+++ b/COMP3121/Ass1/Q1.docx
@@ -4,6 +4,35 @@
   <w:body>
     <w:p>
       <w:pPr>
+        <w:jc w:val="center"/>
+        <w:rPr>
+          <w:b/>
+          <w:bCs/>
+          <w:sz w:val="36"/>
+          <w:szCs w:val="36"/>
+        </w:rPr>
+      </w:pPr>
+      <w:r>
+        <w:rPr>
+          <w:b/>
+          <w:bCs/>
+          <w:sz w:val="36"/>
+          <w:szCs w:val="36"/>
+        </w:rPr>
+        <w:t>Question 1</w:t>
+      </w:r>
+    </w:p>
+    <w:p>
+      <w:pPr>
+        <w:jc w:val="center"/>
+        <w:rPr>
+          <w:b/>
+          <w:bCs/>
+          <w:sz w:val="24"/>
+          <w:szCs w:val="24"/>
+        </w:rPr>
+      </w:pPr>
+      <w:r>
         <w:rPr>
           <w:rFonts w:hint="eastAsia"/>
           <w:b/>
@@ -11,17 +40,40 @@
           <w:sz w:val="24"/>
           <w:szCs w:val="24"/>
         </w:rPr>
-      </w:pPr>
-      <w:r>
-        <w:rPr>
-          <w:b/>
-          <w:bCs/>
-          <w:sz w:val="24"/>
-          <w:szCs w:val="24"/>
-        </w:rPr>
-        <w:t>Question 1</w:t>
-      </w:r>
-      <w:r>
+        <w:t>Zeal</w:t>
+      </w:r>
+      <w:r>
+        <w:rPr>
+          <w:b/>
+          <w:bCs/>
+          <w:sz w:val="24"/>
+          <w:szCs w:val="24"/>
+        </w:rPr>
+        <w:t xml:space="preserve"> Liang</w:t>
+      </w:r>
+    </w:p>
+    <w:p>
+      <w:pPr>
+        <w:jc w:val="center"/>
+        <w:rPr>
+          <w:b/>
+          <w:bCs/>
+          <w:sz w:val="24"/>
+          <w:szCs w:val="24"/>
+        </w:rPr>
+      </w:pPr>
+      <w:r>
+        <w:rPr>
+          <w:b/>
+          <w:bCs/>
+          <w:sz w:val="24"/>
+          <w:szCs w:val="24"/>
+        </w:rPr>
+        <w:t>Z5325156</w:t>
+      </w:r>
+    </w:p>
+    <w:p>
+      <w:pPr>
         <w:rPr>
           <w:rFonts w:hint="eastAsia"/>
           <w:b/>
@@ -29,15 +81,14 @@
           <w:sz w:val="24"/>
           <w:szCs w:val="24"/>
         </w:rPr>
-        <w:t xml:space="preserve"> </w:t>
-      </w:r>
+      </w:pPr>
       <w:r>
         <w:rPr>
           <w:rFonts w:hint="eastAsia"/>
           <w:b/>
           <w:bCs/>
-          <w:sz w:val="24"/>
-          <w:szCs w:val="24"/>
+          <w:sz w:val="36"/>
+          <w:szCs w:val="36"/>
         </w:rPr>
         <w:t>(</w:t>
       </w:r>
@@ -45,8 +96,8 @@
         <w:rPr>
           <w:b/>
           <w:bCs/>
-          <w:sz w:val="24"/>
-          <w:szCs w:val="24"/>
+          <w:sz w:val="36"/>
+          <w:szCs w:val="36"/>
         </w:rPr>
         <w:t>a)</w:t>
       </w:r>
@@ -206,7 +257,6 @@
     <w:p>
       <w:pPr>
         <w:rPr>
-          <w:rFonts w:hint="eastAsia"/>
           <w:b/>
           <w:bCs/>
           <w:sz w:val="24"/>
@@ -450,7 +500,6 @@
     <w:p>
       <w:pPr>
         <w:rPr>
-          <w:rFonts w:hint="eastAsia"/>
           <w:b/>
           <w:bCs/>
           <w:sz w:val="24"/>
@@ -683,47 +732,17 @@
     <w:p>
       <w:pPr>
         <w:rPr>
-          <w:b/>
-          <w:bCs/>
-          <w:sz w:val="24"/>
-          <w:szCs w:val="24"/>
-        </w:rPr>
-      </w:pPr>
-    </w:p>
-    <w:p>
-      <w:pPr>
-        <w:rPr>
-          <w:b/>
-          <w:bCs/>
-          <w:sz w:val="24"/>
-          <w:szCs w:val="24"/>
-        </w:rPr>
-      </w:pPr>
-    </w:p>
-    <w:p>
-      <w:pPr>
-        <w:rPr>
-          <w:b/>
-          <w:bCs/>
-          <w:sz w:val="24"/>
-          <w:szCs w:val="24"/>
-        </w:rPr>
-      </w:pPr>
-    </w:p>
-    <w:p>
-      <w:pPr>
-        <w:rPr>
-          <w:b/>
-          <w:bCs/>
-          <w:sz w:val="24"/>
-          <w:szCs w:val="24"/>
-        </w:rPr>
-      </w:pPr>
-    </w:p>
-    <w:p>
-      <w:pPr>
-        <w:rPr>
           <w:rFonts w:hint="eastAsia"/>
+          <w:b/>
+          <w:bCs/>
+          <w:sz w:val="24"/>
+          <w:szCs w:val="24"/>
+        </w:rPr>
+      </w:pPr>
+    </w:p>
+    <w:p>
+      <w:pPr>
+        <w:rPr>
           <w:b/>
           <w:bCs/>
           <w:sz w:val="24"/>
@@ -981,7 +1000,27 @@
           <w:kern w:val="0"/>
           <w:szCs w:val="21"/>
         </w:rPr>
-        <w:t>    number_showed </w:t>
+        <w:t>    </w:t>
+      </w:r>
+      <w:proofErr w:type="spellStart"/>
+      <w:r>
+        <w:rPr>
+          <w:rFonts w:ascii="Hack" w:eastAsia="宋体" w:hAnsi="Hack" w:cs="宋体"/>
+          <w:color w:val="F8F8F2"/>
+          <w:kern w:val="0"/>
+          <w:szCs w:val="21"/>
+        </w:rPr>
+        <w:t>number_showed</w:t>
+      </w:r>
+      <w:proofErr w:type="spellEnd"/>
+      <w:r>
+        <w:rPr>
+          <w:rFonts w:ascii="Hack" w:eastAsia="宋体" w:hAnsi="Hack" w:cs="宋体"/>
+          <w:color w:val="F8F8F2"/>
+          <w:kern w:val="0"/>
+          <w:szCs w:val="21"/>
+        </w:rPr>
+        <w:t> </w:t>
       </w:r>
       <w:r>
         <w:rPr>
@@ -1022,7 +1061,27 @@
           <w:kern w:val="0"/>
           <w:szCs w:val="21"/>
         </w:rPr>
-        <w:t>    showed_times </w:t>
+        <w:t>    </w:t>
+      </w:r>
+      <w:proofErr w:type="spellStart"/>
+      <w:r>
+        <w:rPr>
+          <w:rFonts w:ascii="Hack" w:eastAsia="宋体" w:hAnsi="Hack" w:cs="宋体"/>
+          <w:color w:val="F8F8F2"/>
+          <w:kern w:val="0"/>
+          <w:szCs w:val="21"/>
+        </w:rPr>
+        <w:t>showed_times</w:t>
+      </w:r>
+      <w:proofErr w:type="spellEnd"/>
+      <w:r>
+        <w:rPr>
+          <w:rFonts w:ascii="Hack" w:eastAsia="宋体" w:hAnsi="Hack" w:cs="宋体"/>
+          <w:color w:val="F8F8F2"/>
+          <w:kern w:val="0"/>
+          <w:szCs w:val="21"/>
+        </w:rPr>
+        <w:t> </w:t>
       </w:r>
       <w:r>
         <w:rPr>
@@ -1095,7 +1154,27 @@
           <w:kern w:val="0"/>
           <w:szCs w:val="21"/>
         </w:rPr>
-        <w:t> i </w:t>
+        <w:t> </w:t>
+      </w:r>
+      <w:proofErr w:type="spellStart"/>
+      <w:r>
+        <w:rPr>
+          <w:rFonts w:ascii="Hack" w:eastAsia="宋体" w:hAnsi="Hack" w:cs="宋体"/>
+          <w:color w:val="F8F8F2"/>
+          <w:kern w:val="0"/>
+          <w:szCs w:val="21"/>
+        </w:rPr>
+        <w:t>i</w:t>
+      </w:r>
+      <w:proofErr w:type="spellEnd"/>
+      <w:r>
+        <w:rPr>
+          <w:rFonts w:ascii="Hack" w:eastAsia="宋体" w:hAnsi="Hack" w:cs="宋体"/>
+          <w:color w:val="F8F8F2"/>
+          <w:kern w:val="0"/>
+          <w:szCs w:val="21"/>
+        </w:rPr>
+        <w:t> </w:t>
       </w:r>
       <w:r>
         <w:rPr>
@@ -1134,6 +1213,7 @@
         </w:rPr>
         <w:t>(</w:t>
       </w:r>
+      <w:proofErr w:type="spellStart"/>
       <w:r>
         <w:rPr>
           <w:rFonts w:ascii="Hack" w:eastAsia="宋体" w:hAnsi="Hack" w:cs="宋体"/>
@@ -1143,6 +1223,7 @@
         </w:rPr>
         <w:t>len</w:t>
       </w:r>
+      <w:proofErr w:type="spellEnd"/>
       <w:r>
         <w:rPr>
           <w:rFonts w:ascii="Hack" w:eastAsia="宋体" w:hAnsi="Hack" w:cs="宋体"/>
@@ -1231,7 +1312,27 @@
           <w:kern w:val="0"/>
           <w:szCs w:val="21"/>
         </w:rPr>
-        <w:t>[i] </w:t>
+        <w:t>[</w:t>
+      </w:r>
+      <w:proofErr w:type="spellStart"/>
+      <w:r>
+        <w:rPr>
+          <w:rFonts w:ascii="Hack" w:eastAsia="宋体" w:hAnsi="Hack" w:cs="宋体"/>
+          <w:color w:val="F8F8F2"/>
+          <w:kern w:val="0"/>
+          <w:szCs w:val="21"/>
+        </w:rPr>
+        <w:t>i</w:t>
+      </w:r>
+      <w:proofErr w:type="spellEnd"/>
+      <w:r>
+        <w:rPr>
+          <w:rFonts w:ascii="Hack" w:eastAsia="宋体" w:hAnsi="Hack" w:cs="宋体"/>
+          <w:color w:val="F8F8F2"/>
+          <w:kern w:val="0"/>
+          <w:szCs w:val="21"/>
+        </w:rPr>
+        <w:t>] </w:t>
       </w:r>
       <w:r>
         <w:rPr>
@@ -1249,7 +1350,27 @@
           <w:kern w:val="0"/>
           <w:szCs w:val="21"/>
         </w:rPr>
-        <w:t> i </w:t>
+        <w:t> </w:t>
+      </w:r>
+      <w:proofErr w:type="spellStart"/>
+      <w:r>
+        <w:rPr>
+          <w:rFonts w:ascii="Hack" w:eastAsia="宋体" w:hAnsi="Hack" w:cs="宋体"/>
+          <w:color w:val="F8F8F2"/>
+          <w:kern w:val="0"/>
+          <w:szCs w:val="21"/>
+        </w:rPr>
+        <w:t>i</w:t>
+      </w:r>
+      <w:proofErr w:type="spellEnd"/>
+      <w:r>
+        <w:rPr>
+          <w:rFonts w:ascii="Hack" w:eastAsia="宋体" w:hAnsi="Hack" w:cs="宋体"/>
+          <w:color w:val="F8F8F2"/>
+          <w:kern w:val="0"/>
+          <w:szCs w:val="21"/>
+        </w:rPr>
+        <w:t> </w:t>
       </w:r>
       <w:r>
         <w:rPr>
@@ -1285,7 +1406,27 @@
           <w:kern w:val="0"/>
           <w:szCs w:val="21"/>
         </w:rPr>
-        <w:t> number_showed:</w:t>
+        <w:t> </w:t>
+      </w:r>
+      <w:proofErr w:type="spellStart"/>
+      <w:r>
+        <w:rPr>
+          <w:rFonts w:ascii="Hack" w:eastAsia="宋体" w:hAnsi="Hack" w:cs="宋体"/>
+          <w:color w:val="F8F8F2"/>
+          <w:kern w:val="0"/>
+          <w:szCs w:val="21"/>
+        </w:rPr>
+        <w:t>number_showed</w:t>
+      </w:r>
+      <w:proofErr w:type="spellEnd"/>
+      <w:r>
+        <w:rPr>
+          <w:rFonts w:ascii="Hack" w:eastAsia="宋体" w:hAnsi="Hack" w:cs="宋体"/>
+          <w:color w:val="F8F8F2"/>
+          <w:kern w:val="0"/>
+          <w:szCs w:val="21"/>
+        </w:rPr>
+        <w:t>:</w:t>
       </w:r>
     </w:p>
     <w:p>
@@ -1308,7 +1449,27 @@
           <w:kern w:val="0"/>
           <w:szCs w:val="21"/>
         </w:rPr>
-        <w:t>            number_showed.</w:t>
+        <w:t>            </w:t>
+      </w:r>
+      <w:proofErr w:type="spellStart"/>
+      <w:r>
+        <w:rPr>
+          <w:rFonts w:ascii="Hack" w:eastAsia="宋体" w:hAnsi="Hack" w:cs="宋体"/>
+          <w:color w:val="F8F8F2"/>
+          <w:kern w:val="0"/>
+          <w:szCs w:val="21"/>
+        </w:rPr>
+        <w:t>number_</w:t>
+      </w:r>
+      <w:proofErr w:type="gramStart"/>
+      <w:r>
+        <w:rPr>
+          <w:rFonts w:ascii="Hack" w:eastAsia="宋体" w:hAnsi="Hack" w:cs="宋体"/>
+          <w:color w:val="F8F8F2"/>
+          <w:kern w:val="0"/>
+          <w:szCs w:val="21"/>
+        </w:rPr>
+        <w:t>showed.</w:t>
       </w:r>
       <w:r>
         <w:rPr>
@@ -1319,6 +1480,8 @@
         </w:rPr>
         <w:t>append</w:t>
       </w:r>
+      <w:proofErr w:type="spellEnd"/>
+      <w:proofErr w:type="gramEnd"/>
       <w:r>
         <w:rPr>
           <w:rFonts w:ascii="Hack" w:eastAsia="宋体" w:hAnsi="Hack" w:cs="宋体"/>
@@ -1346,7 +1509,27 @@
           <w:kern w:val="0"/>
           <w:szCs w:val="21"/>
         </w:rPr>
-        <w:t>[i] </w:t>
+        <w:t>[</w:t>
+      </w:r>
+      <w:proofErr w:type="spellStart"/>
+      <w:r>
+        <w:rPr>
+          <w:rFonts w:ascii="Hack" w:eastAsia="宋体" w:hAnsi="Hack" w:cs="宋体"/>
+          <w:color w:val="F8F8F2"/>
+          <w:kern w:val="0"/>
+          <w:szCs w:val="21"/>
+        </w:rPr>
+        <w:t>i</w:t>
+      </w:r>
+      <w:proofErr w:type="spellEnd"/>
+      <w:r>
+        <w:rPr>
+          <w:rFonts w:ascii="Hack" w:eastAsia="宋体" w:hAnsi="Hack" w:cs="宋体"/>
+          <w:color w:val="F8F8F2"/>
+          <w:kern w:val="0"/>
+          <w:szCs w:val="21"/>
+        </w:rPr>
+        <w:t>] </w:t>
       </w:r>
       <w:r>
         <w:rPr>
@@ -1364,7 +1547,27 @@
           <w:kern w:val="0"/>
           <w:szCs w:val="21"/>
         </w:rPr>
-        <w:t> i)</w:t>
+        <w:t> </w:t>
+      </w:r>
+      <w:proofErr w:type="spellStart"/>
+      <w:r>
+        <w:rPr>
+          <w:rFonts w:ascii="Hack" w:eastAsia="宋体" w:hAnsi="Hack" w:cs="宋体"/>
+          <w:color w:val="F8F8F2"/>
+          <w:kern w:val="0"/>
+          <w:szCs w:val="21"/>
+        </w:rPr>
+        <w:t>i</w:t>
+      </w:r>
+      <w:proofErr w:type="spellEnd"/>
+      <w:r>
+        <w:rPr>
+          <w:rFonts w:ascii="Hack" w:eastAsia="宋体" w:hAnsi="Hack" w:cs="宋体"/>
+          <w:color w:val="F8F8F2"/>
+          <w:kern w:val="0"/>
+          <w:szCs w:val="21"/>
+        </w:rPr>
+        <w:t>)</w:t>
       </w:r>
     </w:p>
     <w:p>
@@ -1387,7 +1590,27 @@
           <w:kern w:val="0"/>
           <w:szCs w:val="21"/>
         </w:rPr>
-        <w:t>            showed_times.</w:t>
+        <w:t>            </w:t>
+      </w:r>
+      <w:proofErr w:type="spellStart"/>
+      <w:r>
+        <w:rPr>
+          <w:rFonts w:ascii="Hack" w:eastAsia="宋体" w:hAnsi="Hack" w:cs="宋体"/>
+          <w:color w:val="F8F8F2"/>
+          <w:kern w:val="0"/>
+          <w:szCs w:val="21"/>
+        </w:rPr>
+        <w:t>showed_</w:t>
+      </w:r>
+      <w:proofErr w:type="gramStart"/>
+      <w:r>
+        <w:rPr>
+          <w:rFonts w:ascii="Hack" w:eastAsia="宋体" w:hAnsi="Hack" w:cs="宋体"/>
+          <w:color w:val="F8F8F2"/>
+          <w:kern w:val="0"/>
+          <w:szCs w:val="21"/>
+        </w:rPr>
+        <w:t>times.</w:t>
       </w:r>
       <w:r>
         <w:rPr>
@@ -1398,6 +1621,8 @@
         </w:rPr>
         <w:t>append</w:t>
       </w:r>
+      <w:proofErr w:type="spellEnd"/>
+      <w:proofErr w:type="gramEnd"/>
       <w:r>
         <w:rPr>
           <w:rFonts w:ascii="Hack" w:eastAsia="宋体" w:hAnsi="Hack" w:cs="宋体"/>
@@ -1446,7 +1671,47 @@
           <w:kern w:val="0"/>
           <w:szCs w:val="21"/>
         </w:rPr>
-        <w:t>        showed_times[number_showed.</w:t>
+        <w:t>        </w:t>
+      </w:r>
+      <w:proofErr w:type="spellStart"/>
+      <w:r>
+        <w:rPr>
+          <w:rFonts w:ascii="Hack" w:eastAsia="宋体" w:hAnsi="Hack" w:cs="宋体"/>
+          <w:color w:val="F8F8F2"/>
+          <w:kern w:val="0"/>
+          <w:szCs w:val="21"/>
+        </w:rPr>
+        <w:t>showed_times</w:t>
+      </w:r>
+      <w:proofErr w:type="spellEnd"/>
+      <w:r>
+        <w:rPr>
+          <w:rFonts w:ascii="Hack" w:eastAsia="宋体" w:hAnsi="Hack" w:cs="宋体"/>
+          <w:color w:val="F8F8F2"/>
+          <w:kern w:val="0"/>
+          <w:szCs w:val="21"/>
+        </w:rPr>
+        <w:t>[</w:t>
+      </w:r>
+      <w:proofErr w:type="spellStart"/>
+      <w:r>
+        <w:rPr>
+          <w:rFonts w:ascii="Hack" w:eastAsia="宋体" w:hAnsi="Hack" w:cs="宋体"/>
+          <w:color w:val="F8F8F2"/>
+          <w:kern w:val="0"/>
+          <w:szCs w:val="21"/>
+        </w:rPr>
+        <w:t>number_</w:t>
+      </w:r>
+      <w:proofErr w:type="gramStart"/>
+      <w:r>
+        <w:rPr>
+          <w:rFonts w:ascii="Hack" w:eastAsia="宋体" w:hAnsi="Hack" w:cs="宋体"/>
+          <w:color w:val="F8F8F2"/>
+          <w:kern w:val="0"/>
+          <w:szCs w:val="21"/>
+        </w:rPr>
+        <w:t>showed.</w:t>
       </w:r>
       <w:r>
         <w:rPr>
@@ -1457,6 +1722,8 @@
         </w:rPr>
         <w:t>index</w:t>
       </w:r>
+      <w:proofErr w:type="spellEnd"/>
+      <w:proofErr w:type="gramEnd"/>
       <w:r>
         <w:rPr>
           <w:rFonts w:ascii="Hack" w:eastAsia="宋体" w:hAnsi="Hack" w:cs="宋体"/>
@@ -1484,7 +1751,27 @@
           <w:kern w:val="0"/>
           <w:szCs w:val="21"/>
         </w:rPr>
-        <w:t>[i] </w:t>
+        <w:t>[</w:t>
+      </w:r>
+      <w:proofErr w:type="spellStart"/>
+      <w:r>
+        <w:rPr>
+          <w:rFonts w:ascii="Hack" w:eastAsia="宋体" w:hAnsi="Hack" w:cs="宋体"/>
+          <w:color w:val="F8F8F2"/>
+          <w:kern w:val="0"/>
+          <w:szCs w:val="21"/>
+        </w:rPr>
+        <w:t>i</w:t>
+      </w:r>
+      <w:proofErr w:type="spellEnd"/>
+      <w:r>
+        <w:rPr>
+          <w:rFonts w:ascii="Hack" w:eastAsia="宋体" w:hAnsi="Hack" w:cs="宋体"/>
+          <w:color w:val="F8F8F2"/>
+          <w:kern w:val="0"/>
+          <w:szCs w:val="21"/>
+        </w:rPr>
+        <w:t>] </w:t>
       </w:r>
       <w:r>
         <w:rPr>
@@ -1502,7 +1789,27 @@
           <w:kern w:val="0"/>
           <w:szCs w:val="21"/>
         </w:rPr>
-        <w:t> i)] </w:t>
+        <w:t> </w:t>
+      </w:r>
+      <w:proofErr w:type="spellStart"/>
+      <w:r>
+        <w:rPr>
+          <w:rFonts w:ascii="Hack" w:eastAsia="宋体" w:hAnsi="Hack" w:cs="宋体"/>
+          <w:color w:val="F8F8F2"/>
+          <w:kern w:val="0"/>
+          <w:szCs w:val="21"/>
+        </w:rPr>
+        <w:t>i</w:t>
+      </w:r>
+      <w:proofErr w:type="spellEnd"/>
+      <w:r>
+        <w:rPr>
+          <w:rFonts w:ascii="Hack" w:eastAsia="宋体" w:hAnsi="Hack" w:cs="宋体"/>
+          <w:color w:val="F8F8F2"/>
+          <w:kern w:val="0"/>
+          <w:szCs w:val="21"/>
+        </w:rPr>
+        <w:t>)] </w:t>
       </w:r>
       <w:r>
         <w:rPr>
@@ -1634,7 +1941,27 @@
           <w:kern w:val="0"/>
           <w:szCs w:val="21"/>
         </w:rPr>
-        <w:t> i </w:t>
+        <w:t> </w:t>
+      </w:r>
+      <w:proofErr w:type="spellStart"/>
+      <w:r>
+        <w:rPr>
+          <w:rFonts w:ascii="Hack" w:eastAsia="宋体" w:hAnsi="Hack" w:cs="宋体"/>
+          <w:color w:val="F8F8F2"/>
+          <w:kern w:val="0"/>
+          <w:szCs w:val="21"/>
+        </w:rPr>
+        <w:t>i</w:t>
+      </w:r>
+      <w:proofErr w:type="spellEnd"/>
+      <w:r>
+        <w:rPr>
+          <w:rFonts w:ascii="Hack" w:eastAsia="宋体" w:hAnsi="Hack" w:cs="宋体"/>
+          <w:color w:val="F8F8F2"/>
+          <w:kern w:val="0"/>
+          <w:szCs w:val="21"/>
+        </w:rPr>
+        <w:t> </w:t>
       </w:r>
       <w:r>
         <w:rPr>
@@ -1652,7 +1979,27 @@
           <w:kern w:val="0"/>
           <w:szCs w:val="21"/>
         </w:rPr>
-        <w:t> showed_times:</w:t>
+        <w:t> </w:t>
+      </w:r>
+      <w:proofErr w:type="spellStart"/>
+      <w:r>
+        <w:rPr>
+          <w:rFonts w:ascii="Hack" w:eastAsia="宋体" w:hAnsi="Hack" w:cs="宋体"/>
+          <w:color w:val="F8F8F2"/>
+          <w:kern w:val="0"/>
+          <w:szCs w:val="21"/>
+        </w:rPr>
+        <w:t>showed_times</w:t>
+      </w:r>
+      <w:proofErr w:type="spellEnd"/>
+      <w:r>
+        <w:rPr>
+          <w:rFonts w:ascii="Hack" w:eastAsia="宋体" w:hAnsi="Hack" w:cs="宋体"/>
+          <w:color w:val="F8F8F2"/>
+          <w:kern w:val="0"/>
+          <w:szCs w:val="21"/>
+        </w:rPr>
+        <w:t>:</w:t>
       </w:r>
     </w:p>
     <w:p>
@@ -1693,7 +2040,27 @@
           <w:kern w:val="0"/>
           <w:szCs w:val="21"/>
         </w:rPr>
-        <w:t> i </w:t>
+        <w:t> </w:t>
+      </w:r>
+      <w:proofErr w:type="spellStart"/>
+      <w:r>
+        <w:rPr>
+          <w:rFonts w:ascii="Hack" w:eastAsia="宋体" w:hAnsi="Hack" w:cs="宋体"/>
+          <w:color w:val="F8F8F2"/>
+          <w:kern w:val="0"/>
+          <w:szCs w:val="21"/>
+        </w:rPr>
+        <w:t>i</w:t>
+      </w:r>
+      <w:proofErr w:type="spellEnd"/>
+      <w:r>
+        <w:rPr>
+          <w:rFonts w:ascii="Hack" w:eastAsia="宋体" w:hAnsi="Hack" w:cs="宋体"/>
+          <w:color w:val="F8F8F2"/>
+          <w:kern w:val="0"/>
+          <w:szCs w:val="21"/>
+        </w:rPr>
+        <w:t> </w:t>
       </w:r>
       <w:r>
         <w:rPr>
@@ -1788,7 +2155,27 @@
           <w:kern w:val="0"/>
           <w:szCs w:val="21"/>
         </w:rPr>
-        <w:t>(i) </w:t>
+        <w:t>(</w:t>
+      </w:r>
+      <w:proofErr w:type="spellStart"/>
+      <w:r>
+        <w:rPr>
+          <w:rFonts w:ascii="Hack" w:eastAsia="宋体" w:hAnsi="Hack" w:cs="宋体"/>
+          <w:color w:val="F8F8F2"/>
+          <w:kern w:val="0"/>
+          <w:szCs w:val="21"/>
+        </w:rPr>
+        <w:t>i</w:t>
+      </w:r>
+      <w:proofErr w:type="spellEnd"/>
+      <w:r>
+        <w:rPr>
+          <w:rFonts w:ascii="Hack" w:eastAsia="宋体" w:hAnsi="Hack" w:cs="宋体"/>
+          <w:color w:val="F8F8F2"/>
+          <w:kern w:val="0"/>
+          <w:szCs w:val="21"/>
+        </w:rPr>
+        <w:t>) </w:t>
       </w:r>
       <w:r>
         <w:rPr>
@@ -1987,6 +2374,7 @@
         </w:rPr>
         <w:t>    </w:t>
       </w:r>
+      <w:proofErr w:type="gramStart"/>
       <w:r>
         <w:rPr>
           <w:rFonts w:ascii="Hack" w:eastAsia="宋体" w:hAnsi="Hack" w:cs="宋体"/>
@@ -2005,6 +2393,7 @@
         </w:rPr>
         <w:t>(</w:t>
       </w:r>
+      <w:proofErr w:type="gramEnd"/>
       <w:r>
         <w:rPr>
           <w:rFonts w:ascii="Hack" w:eastAsia="宋体" w:hAnsi="Hack" w:cs="宋体"/>
@@ -2012,16 +2401,56 @@
           <w:kern w:val="0"/>
           <w:szCs w:val="21"/>
         </w:rPr>
-        <w:t>"number_showed =&gt;"</w:t>
-      </w:r>
-      <w:r>
-        <w:rPr>
-          <w:rFonts w:ascii="Hack" w:eastAsia="宋体" w:hAnsi="Hack" w:cs="宋体"/>
-          <w:color w:val="F8F8F2"/>
-          <w:kern w:val="0"/>
-          <w:szCs w:val="21"/>
-        </w:rPr>
-        <w:t>, number_showed)</w:t>
+        <w:t>"</w:t>
+      </w:r>
+      <w:proofErr w:type="spellStart"/>
+      <w:r>
+        <w:rPr>
+          <w:rFonts w:ascii="Hack" w:eastAsia="宋体" w:hAnsi="Hack" w:cs="宋体"/>
+          <w:color w:val="E6DB74"/>
+          <w:kern w:val="0"/>
+          <w:szCs w:val="21"/>
+        </w:rPr>
+        <w:t>number_showed</w:t>
+      </w:r>
+      <w:proofErr w:type="spellEnd"/>
+      <w:r>
+        <w:rPr>
+          <w:rFonts w:ascii="Hack" w:eastAsia="宋体" w:hAnsi="Hack" w:cs="宋体"/>
+          <w:color w:val="E6DB74"/>
+          <w:kern w:val="0"/>
+          <w:szCs w:val="21"/>
+        </w:rPr>
+        <w:t> =&gt;"</w:t>
+      </w:r>
+      <w:r>
+        <w:rPr>
+          <w:rFonts w:ascii="Hack" w:eastAsia="宋体" w:hAnsi="Hack" w:cs="宋体"/>
+          <w:color w:val="F8F8F2"/>
+          <w:kern w:val="0"/>
+          <w:szCs w:val="21"/>
+        </w:rPr>
+        <w:t>, </w:t>
+      </w:r>
+      <w:proofErr w:type="spellStart"/>
+      <w:r>
+        <w:rPr>
+          <w:rFonts w:ascii="Hack" w:eastAsia="宋体" w:hAnsi="Hack" w:cs="宋体"/>
+          <w:color w:val="F8F8F2"/>
+          <w:kern w:val="0"/>
+          <w:szCs w:val="21"/>
+        </w:rPr>
+        <w:t>number_showed</w:t>
+      </w:r>
+      <w:proofErr w:type="spellEnd"/>
+      <w:r>
+        <w:rPr>
+          <w:rFonts w:ascii="Hack" w:eastAsia="宋体" w:hAnsi="Hack" w:cs="宋体"/>
+          <w:color w:val="F8F8F2"/>
+          <w:kern w:val="0"/>
+          <w:szCs w:val="21"/>
+        </w:rPr>
+        <w:t>)</w:t>
       </w:r>
     </w:p>
     <w:p>
@@ -2046,6 +2475,7 @@
         </w:rPr>
         <w:t>    </w:t>
       </w:r>
+      <w:proofErr w:type="gramStart"/>
       <w:r>
         <w:rPr>
           <w:rFonts w:ascii="Hack" w:eastAsia="宋体" w:hAnsi="Hack" w:cs="宋体"/>
@@ -2064,6 +2494,7 @@
         </w:rPr>
         <w:t>(</w:t>
       </w:r>
+      <w:proofErr w:type="gramEnd"/>
       <w:r>
         <w:rPr>
           <w:rFonts w:ascii="Hack" w:eastAsia="宋体" w:hAnsi="Hack" w:cs="宋体"/>
@@ -2071,16 +2502,56 @@
           <w:kern w:val="0"/>
           <w:szCs w:val="21"/>
         </w:rPr>
-        <w:t>"showed_times  =&gt;"</w:t>
-      </w:r>
-      <w:r>
-        <w:rPr>
-          <w:rFonts w:ascii="Hack" w:eastAsia="宋体" w:hAnsi="Hack" w:cs="宋体"/>
-          <w:color w:val="F8F8F2"/>
-          <w:kern w:val="0"/>
-          <w:szCs w:val="21"/>
-        </w:rPr>
-        <w:t>, showed_times)</w:t>
+        <w:t>"</w:t>
+      </w:r>
+      <w:proofErr w:type="spellStart"/>
+      <w:r>
+        <w:rPr>
+          <w:rFonts w:ascii="Hack" w:eastAsia="宋体" w:hAnsi="Hack" w:cs="宋体"/>
+          <w:color w:val="E6DB74"/>
+          <w:kern w:val="0"/>
+          <w:szCs w:val="21"/>
+        </w:rPr>
+        <w:t>showed_times</w:t>
+      </w:r>
+      <w:proofErr w:type="spellEnd"/>
+      <w:r>
+        <w:rPr>
+          <w:rFonts w:ascii="Hack" w:eastAsia="宋体" w:hAnsi="Hack" w:cs="宋体"/>
+          <w:color w:val="E6DB74"/>
+          <w:kern w:val="0"/>
+          <w:szCs w:val="21"/>
+        </w:rPr>
+        <w:t>  =&gt;"</w:t>
+      </w:r>
+      <w:r>
+        <w:rPr>
+          <w:rFonts w:ascii="Hack" w:eastAsia="宋体" w:hAnsi="Hack" w:cs="宋体"/>
+          <w:color w:val="F8F8F2"/>
+          <w:kern w:val="0"/>
+          <w:szCs w:val="21"/>
+        </w:rPr>
+        <w:t>, </w:t>
+      </w:r>
+      <w:proofErr w:type="spellStart"/>
+      <w:r>
+        <w:rPr>
+          <w:rFonts w:ascii="Hack" w:eastAsia="宋体" w:hAnsi="Hack" w:cs="宋体"/>
+          <w:color w:val="F8F8F2"/>
+          <w:kern w:val="0"/>
+          <w:szCs w:val="21"/>
+        </w:rPr>
+        <w:t>showed_times</w:t>
+      </w:r>
+      <w:proofErr w:type="spellEnd"/>
+      <w:r>
+        <w:rPr>
+          <w:rFonts w:ascii="Hack" w:eastAsia="宋体" w:hAnsi="Hack" w:cs="宋体"/>
+          <w:color w:val="F8F8F2"/>
+          <w:kern w:val="0"/>
+          <w:szCs w:val="21"/>
+        </w:rPr>
+        <w:t>)</w:t>
       </w:r>
     </w:p>
     <w:p>
@@ -2105,6 +2576,7 @@
         </w:rPr>
         <w:t>    </w:t>
       </w:r>
+      <w:proofErr w:type="gramStart"/>
       <w:r>
         <w:rPr>
           <w:rFonts w:ascii="Hack" w:eastAsia="宋体" w:hAnsi="Hack" w:cs="宋体"/>
@@ -2123,6 +2595,7 @@
         </w:rPr>
         <w:t>(</w:t>
       </w:r>
+      <w:proofErr w:type="gramEnd"/>
       <w:r>
         <w:rPr>
           <w:rFonts w:ascii="Hack" w:eastAsia="宋体" w:hAnsi="Hack" w:cs="宋体"/>
@@ -2214,6 +2687,7 @@
         </w:rPr>
         <w:t>q1a_</w:t>
       </w:r>
+      <w:proofErr w:type="gramStart"/>
       <w:r>
         <w:rPr>
           <w:rFonts w:ascii="Hack" w:eastAsia="宋体" w:hAnsi="Hack" w:cs="宋体"/>
@@ -2230,7 +2704,17 @@
           <w:kern w:val="0"/>
           <w:szCs w:val="21"/>
         </w:rPr>
-        <w:t>([</w:t>
+        <w:t>(</w:t>
+      </w:r>
+      <w:proofErr w:type="gramEnd"/>
+      <w:r>
+        <w:rPr>
+          <w:rFonts w:ascii="Hack" w:eastAsia="宋体" w:hAnsi="Hack" w:cs="宋体"/>
+          <w:color w:val="F8F8F2"/>
+          <w:kern w:val="0"/>
+          <w:szCs w:val="21"/>
+        </w:rPr>
+        <w:t>[</w:t>
       </w:r>
       <w:r>
         <w:rPr>
@@ -2381,6 +2865,7 @@
         </w:rPr>
         <w:t>q1a_</w:t>
       </w:r>
+      <w:proofErr w:type="gramStart"/>
       <w:r>
         <w:rPr>
           <w:rFonts w:ascii="Hack" w:eastAsia="宋体" w:hAnsi="Hack" w:cs="宋体"/>
@@ -2397,7 +2882,17 @@
           <w:kern w:val="0"/>
           <w:szCs w:val="21"/>
         </w:rPr>
-        <w:t>([</w:t>
+        <w:t>(</w:t>
+      </w:r>
+      <w:proofErr w:type="gramEnd"/>
+      <w:r>
+        <w:rPr>
+          <w:rFonts w:ascii="Hack" w:eastAsia="宋体" w:hAnsi="Hack" w:cs="宋体"/>
+          <w:color w:val="F8F8F2"/>
+          <w:kern w:val="0"/>
+          <w:szCs w:val="21"/>
+        </w:rPr>
+        <w:t>[</w:t>
       </w:r>
       <w:r>
         <w:rPr>
@@ -2551,7 +3046,7 @@
         <w:spacing w:line="285" w:lineRule="atLeast"/>
         <w:jc w:val="left"/>
         <w:rPr>
-          <w:rFonts w:ascii="Hack" w:eastAsia="宋体" w:hAnsi="Hack" w:cs="宋体" w:hint="eastAsia"/>
+          <w:rFonts w:ascii="Hack" w:eastAsia="宋体" w:hAnsi="Hack" w:cs="宋体"/>
           <w:color w:val="F8F8F2"/>
           <w:kern w:val="0"/>
           <w:szCs w:val="21"/>
@@ -2624,7 +3119,38 @@
           <w:kern w:val="0"/>
           <w:szCs w:val="21"/>
         </w:rPr>
-        <w:t># number_showed =&gt; [0, 7, 2, -1]</w:t>
+        <w:t># </w:t>
+      </w:r>
+      <w:proofErr w:type="spellStart"/>
+      <w:proofErr w:type="gramStart"/>
+      <w:r>
+        <w:rPr>
+          <w:rFonts w:ascii="Hack" w:eastAsia="宋体" w:hAnsi="Hack" w:cs="宋体"/>
+          <w:color w:val="00FA9A"/>
+          <w:kern w:val="0"/>
+          <w:szCs w:val="21"/>
+        </w:rPr>
+        <w:t>number</w:t>
+      </w:r>
+      <w:proofErr w:type="gramEnd"/>
+      <w:r>
+        <w:rPr>
+          <w:rFonts w:ascii="Hack" w:eastAsia="宋体" w:hAnsi="Hack" w:cs="宋体"/>
+          <w:color w:val="00FA9A"/>
+          <w:kern w:val="0"/>
+          <w:szCs w:val="21"/>
+        </w:rPr>
+        <w:t>_showed</w:t>
+      </w:r>
+      <w:proofErr w:type="spellEnd"/>
+      <w:r>
+        <w:rPr>
+          <w:rFonts w:ascii="Hack" w:eastAsia="宋体" w:hAnsi="Hack" w:cs="宋体"/>
+          <w:color w:val="00FA9A"/>
+          <w:kern w:val="0"/>
+          <w:szCs w:val="21"/>
+        </w:rPr>
+        <w:t> =&gt; [0, 7, 2, -1]</w:t>
       </w:r>
     </w:p>
     <w:p>
@@ -2647,7 +3173,47 @@
           <w:kern w:val="0"/>
           <w:szCs w:val="21"/>
         </w:rPr>
-        <w:t># showed_times  =&gt; [3, 2, 1, 1]</w:t>
+        <w:t># </w:t>
+      </w:r>
+      <w:proofErr w:type="spellStart"/>
+      <w:r>
+        <w:rPr>
+          <w:rFonts w:ascii="Hack" w:eastAsia="宋体" w:hAnsi="Hack" w:cs="宋体"/>
+          <w:color w:val="00FA9A"/>
+          <w:kern w:val="0"/>
+          <w:szCs w:val="21"/>
+        </w:rPr>
+        <w:t>showed_</w:t>
+      </w:r>
+      <w:proofErr w:type="gramStart"/>
+      <w:r>
+        <w:rPr>
+          <w:rFonts w:ascii="Hack" w:eastAsia="宋体" w:hAnsi="Hack" w:cs="宋体"/>
+          <w:color w:val="00FA9A"/>
+          <w:kern w:val="0"/>
+          <w:szCs w:val="21"/>
+        </w:rPr>
+        <w:t>times</w:t>
+      </w:r>
+      <w:proofErr w:type="spellEnd"/>
+      <w:r>
+        <w:rPr>
+          <w:rFonts w:ascii="Hack" w:eastAsia="宋体" w:hAnsi="Hack" w:cs="宋体"/>
+          <w:color w:val="00FA9A"/>
+          <w:kern w:val="0"/>
+          <w:szCs w:val="21"/>
+        </w:rPr>
+        <w:t>  =</w:t>
+      </w:r>
+      <w:proofErr w:type="gramEnd"/>
+      <w:r>
+        <w:rPr>
+          <w:rFonts w:ascii="Hack" w:eastAsia="宋体" w:hAnsi="Hack" w:cs="宋体"/>
+          <w:color w:val="00FA9A"/>
+          <w:kern w:val="0"/>
+          <w:szCs w:val="21"/>
+        </w:rPr>
+        <w:t>&gt; [3, 2, 1, 1]</w:t>
       </w:r>
     </w:p>
     <w:p>
@@ -2739,7 +3305,38 @@
           <w:kern w:val="0"/>
           <w:szCs w:val="21"/>
         </w:rPr>
-        <w:t># number_showed =&gt; [0]</w:t>
+        <w:t># </w:t>
+      </w:r>
+      <w:proofErr w:type="spellStart"/>
+      <w:proofErr w:type="gramStart"/>
+      <w:r>
+        <w:rPr>
+          <w:rFonts w:ascii="Hack" w:eastAsia="宋体" w:hAnsi="Hack" w:cs="宋体"/>
+          <w:color w:val="00FA9A"/>
+          <w:kern w:val="0"/>
+          <w:szCs w:val="21"/>
+        </w:rPr>
+        <w:t>number</w:t>
+      </w:r>
+      <w:proofErr w:type="gramEnd"/>
+      <w:r>
+        <w:rPr>
+          <w:rFonts w:ascii="Hack" w:eastAsia="宋体" w:hAnsi="Hack" w:cs="宋体"/>
+          <w:color w:val="00FA9A"/>
+          <w:kern w:val="0"/>
+          <w:szCs w:val="21"/>
+        </w:rPr>
+        <w:t>_showed</w:t>
+      </w:r>
+      <w:proofErr w:type="spellEnd"/>
+      <w:r>
+        <w:rPr>
+          <w:rFonts w:ascii="Hack" w:eastAsia="宋体" w:hAnsi="Hack" w:cs="宋体"/>
+          <w:color w:val="00FA9A"/>
+          <w:kern w:val="0"/>
+          <w:szCs w:val="21"/>
+        </w:rPr>
+        <w:t> =&gt; [0]</w:t>
       </w:r>
     </w:p>
     <w:p>
@@ -2762,7 +3359,47 @@
           <w:kern w:val="0"/>
           <w:szCs w:val="21"/>
         </w:rPr>
-        <w:t># showed_times  =&gt; [8]</w:t>
+        <w:t># </w:t>
+      </w:r>
+      <w:proofErr w:type="spellStart"/>
+      <w:r>
+        <w:rPr>
+          <w:rFonts w:ascii="Hack" w:eastAsia="宋体" w:hAnsi="Hack" w:cs="宋体"/>
+          <w:color w:val="00FA9A"/>
+          <w:kern w:val="0"/>
+          <w:szCs w:val="21"/>
+        </w:rPr>
+        <w:t>showed_</w:t>
+      </w:r>
+      <w:proofErr w:type="gramStart"/>
+      <w:r>
+        <w:rPr>
+          <w:rFonts w:ascii="Hack" w:eastAsia="宋体" w:hAnsi="Hack" w:cs="宋体"/>
+          <w:color w:val="00FA9A"/>
+          <w:kern w:val="0"/>
+          <w:szCs w:val="21"/>
+        </w:rPr>
+        <w:t>times</w:t>
+      </w:r>
+      <w:proofErr w:type="spellEnd"/>
+      <w:r>
+        <w:rPr>
+          <w:rFonts w:ascii="Hack" w:eastAsia="宋体" w:hAnsi="Hack" w:cs="宋体"/>
+          <w:color w:val="00FA9A"/>
+          <w:kern w:val="0"/>
+          <w:szCs w:val="21"/>
+        </w:rPr>
+        <w:t>  =</w:t>
+      </w:r>
+      <w:proofErr w:type="gramEnd"/>
+      <w:r>
+        <w:rPr>
+          <w:rFonts w:ascii="Hack" w:eastAsia="宋体" w:hAnsi="Hack" w:cs="宋体"/>
+          <w:color w:val="00FA9A"/>
+          <w:kern w:val="0"/>
+          <w:szCs w:val="21"/>
+        </w:rPr>
+        <w:t>&gt; [8]</w:t>
       </w:r>
     </w:p>
     <w:p>
@@ -2772,8 +3409,8 @@
         <w:spacing w:line="285" w:lineRule="atLeast"/>
         <w:jc w:val="left"/>
         <w:rPr>
-          <w:rFonts w:ascii="Hack" w:eastAsia="宋体" w:hAnsi="Hack" w:cs="宋体" w:hint="eastAsia"/>
-          <w:color w:val="F8F8F2"/>
+          <w:rFonts w:ascii="Hack" w:eastAsia="宋体" w:hAnsi="Hack" w:cs="宋体"/>
+          <w:color w:val="00FA9A"/>
           <w:kern w:val="0"/>
           <w:szCs w:val="21"/>
         </w:rPr>
@@ -2795,20 +3432,10 @@
         <w:spacing w:line="285" w:lineRule="atLeast"/>
         <w:jc w:val="left"/>
         <w:rPr>
-          <w:rFonts w:ascii="Hack" w:eastAsia="宋体" w:hAnsi="Hack" w:cs="宋体" w:hint="eastAsia"/>
-          <w:color w:val="F8F8F2"/>
-          <w:kern w:val="0"/>
-          <w:szCs w:val="21"/>
-        </w:rPr>
-      </w:pPr>
-    </w:p>
-    <w:p>
-      <w:pPr>
-        <w:rPr>
-          <w:b/>
-          <w:bCs/>
-          <w:sz w:val="24"/>
-          <w:szCs w:val="24"/>
+          <w:rFonts w:ascii="Hack" w:eastAsia="宋体" w:hAnsi="Hack" w:cs="宋体"/>
+          <w:color w:val="F8F8F2"/>
+          <w:kern w:val="0"/>
+          <w:szCs w:val="21"/>
         </w:rPr>
       </w:pPr>
     </w:p>
@@ -2842,33 +3469,33 @@
           <w:szCs w:val="24"/>
         </w:rPr>
       </w:pPr>
-      <w:r>
-        <w:rPr>
-          <w:b/>
-          <w:bCs/>
-          <w:sz w:val="24"/>
-          <w:szCs w:val="24"/>
+    </w:p>
+    <w:p>
+      <w:pPr>
+        <w:rPr>
+          <w:b/>
+          <w:bCs/>
+          <w:sz w:val="36"/>
+          <w:szCs w:val="36"/>
+        </w:rPr>
+      </w:pPr>
+      <w:r>
+        <w:rPr>
+          <w:rFonts w:hint="eastAsia"/>
+          <w:b/>
+          <w:bCs/>
+          <w:sz w:val="36"/>
+          <w:szCs w:val="36"/>
         </w:rPr>
         <w:lastRenderedPageBreak/>
-        <w:t>Question 1</w:t>
-      </w:r>
-      <w:r>
-        <w:rPr>
-          <w:rFonts w:hint="eastAsia"/>
-          <w:b/>
-          <w:bCs/>
-          <w:sz w:val="24"/>
-          <w:szCs w:val="24"/>
-        </w:rPr>
-        <w:t xml:space="preserve"> (</w:t>
-      </w:r>
-      <w:r>
-        <w:rPr>
-          <w:rFonts w:hint="eastAsia"/>
-          <w:b/>
-          <w:bCs/>
-          <w:sz w:val="24"/>
-          <w:szCs w:val="24"/>
+        <w:t>(</w:t>
+      </w:r>
+      <w:r>
+        <w:rPr>
+          <w:b/>
+          <w:bCs/>
+          <w:sz w:val="36"/>
+          <w:szCs w:val="36"/>
         </w:rPr>
         <w:t>b</w:t>
       </w:r>
@@ -2876,8 +3503,8 @@
         <w:rPr>
           <w:b/>
           <w:bCs/>
-          <w:sz w:val="24"/>
-          <w:szCs w:val="24"/>
+          <w:sz w:val="36"/>
+          <w:szCs w:val="36"/>
         </w:rPr>
         <w:t>)</w:t>
       </w:r>
@@ -3054,18 +3681,7 @@
                 <w:sz w:val="24"/>
                 <w:szCs w:val="24"/>
               </w:rPr>
-              <m:t>n</m:t>
-            </m:r>
-            <m:r>
-              <m:rPr>
-                <m:sty m:val="bi"/>
-              </m:rPr>
-              <w:rPr>
-                <w:rFonts w:ascii="Cambria Math" w:hAnsi="Cambria Math"/>
-                <w:sz w:val="24"/>
-                <w:szCs w:val="24"/>
-              </w:rPr>
-              <m:t xml:space="preserve"> log n</m:t>
+              <m:t>n log n</m:t>
             </m:r>
           </m:e>
         </m:d>
@@ -3103,7 +3719,6 @@
     <w:p>
       <w:pPr>
         <w:rPr>
-          <w:rFonts w:hint="eastAsia"/>
           <w:b/>
           <w:bCs/>
           <w:sz w:val="24"/>
@@ -3383,7 +3998,6 @@
     <w:p>
       <w:pPr>
         <w:rPr>
-          <w:rFonts w:hint="eastAsia"/>
           <w:b/>
           <w:bCs/>
           <w:sz w:val="24"/>
@@ -3561,18 +4175,7 @@
                 <w:sz w:val="24"/>
                 <w:szCs w:val="24"/>
               </w:rPr>
-              <m:t>n</m:t>
-            </m:r>
-            <m:r>
-              <m:rPr>
-                <m:sty m:val="bi"/>
-              </m:rPr>
-              <w:rPr>
-                <w:rFonts w:ascii="Cambria Math" w:hAnsi="Cambria Math"/>
-                <w:sz w:val="24"/>
-                <w:szCs w:val="24"/>
-              </w:rPr>
-              <m:t xml:space="preserve"> log n</m:t>
+              <m:t>n log n</m:t>
             </m:r>
           </m:e>
         </m:d>
@@ -3677,18 +4280,7 @@
                 <w:sz w:val="24"/>
                 <w:szCs w:val="24"/>
               </w:rPr>
-              <m:t>n</m:t>
-            </m:r>
-            <m:r>
-              <m:rPr>
-                <m:sty m:val="bi"/>
-              </m:rPr>
-              <w:rPr>
-                <w:rFonts w:ascii="Cambria Math" w:hAnsi="Cambria Math"/>
-                <w:sz w:val="24"/>
-                <w:szCs w:val="24"/>
-              </w:rPr>
-              <m:t xml:space="preserve"> log n</m:t>
+              <m:t>n log n</m:t>
             </m:r>
           </m:e>
         </m:d>
@@ -3706,28 +4298,26 @@
     <w:p>
       <w:pPr>
         <w:rPr>
-          <w:rFonts w:hint="eastAsia"/>
-          <w:b/>
-          <w:bCs/>
-          <w:sz w:val="24"/>
-          <w:szCs w:val="24"/>
-        </w:rPr>
-      </w:pPr>
-    </w:p>
-    <w:p>
-      <w:pPr>
-        <w:rPr>
-          <w:b/>
-          <w:bCs/>
-          <w:sz w:val="24"/>
-          <w:szCs w:val="24"/>
-        </w:rPr>
-      </w:pPr>
-    </w:p>
-    <w:p>
-      <w:pPr>
-        <w:rPr>
-          <w:rFonts w:hint="eastAsia"/>
+          <w:b/>
+          <w:bCs/>
+          <w:sz w:val="24"/>
+          <w:szCs w:val="24"/>
+        </w:rPr>
+      </w:pPr>
+    </w:p>
+    <w:p>
+      <w:pPr>
+        <w:rPr>
+          <w:b/>
+          <w:bCs/>
+          <w:sz w:val="24"/>
+          <w:szCs w:val="24"/>
+        </w:rPr>
+      </w:pPr>
+    </w:p>
+    <w:p>
+      <w:pPr>
+        <w:rPr>
           <w:b/>
           <w:bCs/>
           <w:sz w:val="24"/>
@@ -3823,6 +4413,7 @@
         </w:rPr>
         <w:t> </w:t>
       </w:r>
+      <w:proofErr w:type="spellStart"/>
       <w:r>
         <w:rPr>
           <w:rFonts w:ascii="Hack" w:eastAsia="宋体" w:hAnsi="Hack" w:cs="宋体"/>
@@ -3833,6 +4424,7 @@
         </w:rPr>
         <w:t>bintrees</w:t>
       </w:r>
+      <w:proofErr w:type="spellEnd"/>
       <w:r>
         <w:rPr>
           <w:rFonts w:ascii="Hack" w:eastAsia="宋体" w:hAnsi="Hack" w:cs="宋体"/>
@@ -4074,6 +4666,7 @@
         </w:rPr>
         <w:t> </w:t>
       </w:r>
+      <w:proofErr w:type="gramStart"/>
       <w:r>
         <w:rPr>
           <w:rFonts w:ascii="Hack" w:eastAsia="宋体" w:hAnsi="Hack" w:cs="宋体"/>
@@ -4091,7 +4684,17 @@
           <w:kern w:val="0"/>
           <w:szCs w:val="21"/>
         </w:rPr>
-        <w:t>()</w:t>
+        <w:t>(</w:t>
+      </w:r>
+      <w:proofErr w:type="gramEnd"/>
+      <w:r>
+        <w:rPr>
+          <w:rFonts w:ascii="Hack" w:eastAsia="宋体" w:hAnsi="Hack" w:cs="宋体"/>
+          <w:color w:val="F8F8F2"/>
+          <w:kern w:val="0"/>
+          <w:szCs w:val="21"/>
+        </w:rPr>
+        <w:t>)</w:t>
       </w:r>
     </w:p>
     <w:p>
@@ -4132,7 +4735,27 @@
           <w:kern w:val="0"/>
           <w:szCs w:val="21"/>
         </w:rPr>
-        <w:t> i </w:t>
+        <w:t> </w:t>
+      </w:r>
+      <w:proofErr w:type="spellStart"/>
+      <w:r>
+        <w:rPr>
+          <w:rFonts w:ascii="Hack" w:eastAsia="宋体" w:hAnsi="Hack" w:cs="宋体"/>
+          <w:color w:val="F8F8F2"/>
+          <w:kern w:val="0"/>
+          <w:szCs w:val="21"/>
+        </w:rPr>
+        <w:t>i</w:t>
+      </w:r>
+      <w:proofErr w:type="spellEnd"/>
+      <w:r>
+        <w:rPr>
+          <w:rFonts w:ascii="Hack" w:eastAsia="宋体" w:hAnsi="Hack" w:cs="宋体"/>
+          <w:color w:val="F8F8F2"/>
+          <w:kern w:val="0"/>
+          <w:szCs w:val="21"/>
+        </w:rPr>
+        <w:t> </w:t>
       </w:r>
       <w:r>
         <w:rPr>
@@ -4171,6 +4794,7 @@
         </w:rPr>
         <w:t>(</w:t>
       </w:r>
+      <w:proofErr w:type="spellStart"/>
       <w:r>
         <w:rPr>
           <w:rFonts w:ascii="Hack" w:eastAsia="宋体" w:hAnsi="Hack" w:cs="宋体"/>
@@ -4180,6 +4804,7 @@
         </w:rPr>
         <w:t>len</w:t>
       </w:r>
+      <w:proofErr w:type="spellEnd"/>
       <w:r>
         <w:rPr>
           <w:rFonts w:ascii="Hack" w:eastAsia="宋体" w:hAnsi="Hack" w:cs="宋体"/>
@@ -4268,7 +4893,27 @@
           <w:kern w:val="0"/>
           <w:szCs w:val="21"/>
         </w:rPr>
-        <w:t>[i] </w:t>
+        <w:t>[</w:t>
+      </w:r>
+      <w:proofErr w:type="spellStart"/>
+      <w:r>
+        <w:rPr>
+          <w:rFonts w:ascii="Hack" w:eastAsia="宋体" w:hAnsi="Hack" w:cs="宋体"/>
+          <w:color w:val="F8F8F2"/>
+          <w:kern w:val="0"/>
+          <w:szCs w:val="21"/>
+        </w:rPr>
+        <w:t>i</w:t>
+      </w:r>
+      <w:proofErr w:type="spellEnd"/>
+      <w:r>
+        <w:rPr>
+          <w:rFonts w:ascii="Hack" w:eastAsia="宋体" w:hAnsi="Hack" w:cs="宋体"/>
+          <w:color w:val="F8F8F2"/>
+          <w:kern w:val="0"/>
+          <w:szCs w:val="21"/>
+        </w:rPr>
+        <w:t>] </w:t>
       </w:r>
       <w:r>
         <w:rPr>
@@ -4286,8 +4931,19 @@
           <w:kern w:val="0"/>
           <w:szCs w:val="21"/>
         </w:rPr>
-        <w:t> i</w:t>
-      </w:r>
+        <w:t> </w:t>
+      </w:r>
+      <w:proofErr w:type="spellStart"/>
+      <w:r>
+        <w:rPr>
+          <w:rFonts w:ascii="Hack" w:eastAsia="宋体" w:hAnsi="Hack" w:cs="宋体"/>
+          <w:color w:val="F8F8F2"/>
+          <w:kern w:val="0"/>
+          <w:szCs w:val="21"/>
+        </w:rPr>
+        <w:t>i</w:t>
+      </w:r>
+      <w:proofErr w:type="spellEnd"/>
     </w:p>
     <w:p>
       <w:pPr>
@@ -4345,7 +5001,18 @@
           <w:kern w:val="0"/>
           <w:szCs w:val="21"/>
         </w:rPr>
-        <w:t> tree.</w:t>
+        <w:t> </w:t>
+      </w:r>
+      <w:proofErr w:type="spellStart"/>
+      <w:proofErr w:type="gramStart"/>
+      <w:r>
+        <w:rPr>
+          <w:rFonts w:ascii="Hack" w:eastAsia="宋体" w:hAnsi="Hack" w:cs="宋体"/>
+          <w:color w:val="F8F8F2"/>
+          <w:kern w:val="0"/>
+          <w:szCs w:val="21"/>
+        </w:rPr>
+        <w:t>tree.</w:t>
       </w:r>
       <w:r>
         <w:rPr>
@@ -4354,7 +5021,27 @@
           <w:kern w:val="0"/>
           <w:szCs w:val="21"/>
         </w:rPr>
-        <w:t>__contains__</w:t>
+        <w:t>_</w:t>
+      </w:r>
+      <w:proofErr w:type="gramEnd"/>
+      <w:r>
+        <w:rPr>
+          <w:rFonts w:ascii="Hack" w:eastAsia="宋体" w:hAnsi="Hack" w:cs="宋体"/>
+          <w:color w:val="66D9EF"/>
+          <w:kern w:val="0"/>
+          <w:szCs w:val="21"/>
+        </w:rPr>
+        <w:t>_contains</w:t>
+      </w:r>
+      <w:proofErr w:type="spellEnd"/>
+      <w:r>
+        <w:rPr>
+          <w:rFonts w:ascii="Hack" w:eastAsia="宋体" w:hAnsi="Hack" w:cs="宋体"/>
+          <w:color w:val="66D9EF"/>
+          <w:kern w:val="0"/>
+          <w:szCs w:val="21"/>
+        </w:rPr>
+        <w:t>__</w:t>
       </w:r>
       <w:r>
         <w:rPr>
@@ -4386,7 +5073,18 @@
           <w:kern w:val="0"/>
           <w:szCs w:val="21"/>
         </w:rPr>
-        <w:t>            tree.</w:t>
+        <w:t>            </w:t>
+      </w:r>
+      <w:proofErr w:type="spellStart"/>
+      <w:proofErr w:type="gramStart"/>
+      <w:r>
+        <w:rPr>
+          <w:rFonts w:ascii="Hack" w:eastAsia="宋体" w:hAnsi="Hack" w:cs="宋体"/>
+          <w:color w:val="F8F8F2"/>
+          <w:kern w:val="0"/>
+          <w:szCs w:val="21"/>
+        </w:rPr>
+        <w:t>tree.</w:t>
       </w:r>
       <w:r>
         <w:rPr>
@@ -4397,6 +5095,8 @@
         </w:rPr>
         <w:t>insert</w:t>
       </w:r>
+      <w:proofErr w:type="spellEnd"/>
+      <w:proofErr w:type="gramEnd"/>
       <w:r>
         <w:rPr>
           <w:rFonts w:ascii="Hack" w:eastAsia="宋体" w:hAnsi="Hack" w:cs="宋体"/>
@@ -4486,7 +5186,17 @@
           <w:kern w:val="0"/>
           <w:szCs w:val="21"/>
         </w:rPr>
-        <w:t>            tree.</w:t>
+        <w:t>            </w:t>
+      </w:r>
+      <w:proofErr w:type="gramStart"/>
+      <w:r>
+        <w:rPr>
+          <w:rFonts w:ascii="Hack" w:eastAsia="宋体" w:hAnsi="Hack" w:cs="宋体"/>
+          <w:color w:val="F8F8F2"/>
+          <w:kern w:val="0"/>
+          <w:szCs w:val="21"/>
+        </w:rPr>
+        <w:t>tree.</w:t>
       </w:r>
       <w:r>
         <w:rPr>
@@ -4495,7 +5205,37 @@
           <w:kern w:val="0"/>
           <w:szCs w:val="21"/>
         </w:rPr>
-        <w:t>__setitem__</w:t>
+        <w:t>_</w:t>
+      </w:r>
+      <w:proofErr w:type="gramEnd"/>
+      <w:r>
+        <w:rPr>
+          <w:rFonts w:ascii="Hack" w:eastAsia="宋体" w:hAnsi="Hack" w:cs="宋体"/>
+          <w:color w:val="66D9EF"/>
+          <w:kern w:val="0"/>
+          <w:szCs w:val="21"/>
+        </w:rPr>
+        <w:t>_</w:t>
+      </w:r>
+      <w:proofErr w:type="spellStart"/>
+      <w:r>
+        <w:rPr>
+          <w:rFonts w:ascii="Hack" w:eastAsia="宋体" w:hAnsi="Hack" w:cs="宋体"/>
+          <w:color w:val="66D9EF"/>
+          <w:kern w:val="0"/>
+          <w:szCs w:val="21"/>
+        </w:rPr>
+        <w:t>setitem</w:t>
+      </w:r>
+      <w:proofErr w:type="spellEnd"/>
+      <w:r>
+        <w:rPr>
+          <w:rFonts w:ascii="Hack" w:eastAsia="宋体" w:hAnsi="Hack" w:cs="宋体"/>
+          <w:color w:val="66D9EF"/>
+          <w:kern w:val="0"/>
+          <w:szCs w:val="21"/>
+        </w:rPr>
+        <w:t>__</w:t>
       </w:r>
       <w:r>
         <w:rPr>
@@ -4513,7 +5253,27 @@
           <w:kern w:val="0"/>
           <w:szCs w:val="21"/>
         </w:rPr>
-        <w:t>__getitem__</w:t>
+        <w:t>__</w:t>
+      </w:r>
+      <w:proofErr w:type="spellStart"/>
+      <w:r>
+        <w:rPr>
+          <w:rFonts w:ascii="Hack" w:eastAsia="宋体" w:hAnsi="Hack" w:cs="宋体"/>
+          <w:color w:val="66D9EF"/>
+          <w:kern w:val="0"/>
+          <w:szCs w:val="21"/>
+        </w:rPr>
+        <w:t>getitem</w:t>
+      </w:r>
+      <w:proofErr w:type="spellEnd"/>
+      <w:r>
+        <w:rPr>
+          <w:rFonts w:ascii="Hack" w:eastAsia="宋体" w:hAnsi="Hack" w:cs="宋体"/>
+          <w:color w:val="66D9EF"/>
+          <w:kern w:val="0"/>
+          <w:szCs w:val="21"/>
+        </w:rPr>
+        <w:t>__</w:t>
       </w:r>
       <w:r>
         <w:rPr>
@@ -4663,7 +5423,27 @@
           <w:kern w:val="0"/>
           <w:szCs w:val="21"/>
         </w:rPr>
-        <w:t> i </w:t>
+        <w:t> </w:t>
+      </w:r>
+      <w:proofErr w:type="spellStart"/>
+      <w:r>
+        <w:rPr>
+          <w:rFonts w:ascii="Hack" w:eastAsia="宋体" w:hAnsi="Hack" w:cs="宋体"/>
+          <w:color w:val="F8F8F2"/>
+          <w:kern w:val="0"/>
+          <w:szCs w:val="21"/>
+        </w:rPr>
+        <w:t>i</w:t>
+      </w:r>
+      <w:proofErr w:type="spellEnd"/>
+      <w:r>
+        <w:rPr>
+          <w:rFonts w:ascii="Hack" w:eastAsia="宋体" w:hAnsi="Hack" w:cs="宋体"/>
+          <w:color w:val="F8F8F2"/>
+          <w:kern w:val="0"/>
+          <w:szCs w:val="21"/>
+        </w:rPr>
+        <w:t> </w:t>
       </w:r>
       <w:r>
         <w:rPr>
@@ -4681,7 +5461,18 @@
           <w:kern w:val="0"/>
           <w:szCs w:val="21"/>
         </w:rPr>
-        <w:t> tree.</w:t>
+        <w:t> </w:t>
+      </w:r>
+      <w:proofErr w:type="spellStart"/>
+      <w:proofErr w:type="gramStart"/>
+      <w:r>
+        <w:rPr>
+          <w:rFonts w:ascii="Hack" w:eastAsia="宋体" w:hAnsi="Hack" w:cs="宋体"/>
+          <w:color w:val="F8F8F2"/>
+          <w:kern w:val="0"/>
+          <w:szCs w:val="21"/>
+        </w:rPr>
+        <w:t>tree.</w:t>
       </w:r>
       <w:r>
         <w:rPr>
@@ -4692,6 +5483,8 @@
         </w:rPr>
         <w:t>values</w:t>
       </w:r>
+      <w:proofErr w:type="spellEnd"/>
+      <w:proofErr w:type="gramEnd"/>
       <w:r>
         <w:rPr>
           <w:rFonts w:ascii="Hack" w:eastAsia="宋体" w:hAnsi="Hack" w:cs="宋体"/>
@@ -4740,7 +5533,27 @@
           <w:kern w:val="0"/>
           <w:szCs w:val="21"/>
         </w:rPr>
-        <w:t> i </w:t>
+        <w:t> </w:t>
+      </w:r>
+      <w:proofErr w:type="spellStart"/>
+      <w:r>
+        <w:rPr>
+          <w:rFonts w:ascii="Hack" w:eastAsia="宋体" w:hAnsi="Hack" w:cs="宋体"/>
+          <w:color w:val="F8F8F2"/>
+          <w:kern w:val="0"/>
+          <w:szCs w:val="21"/>
+        </w:rPr>
+        <w:t>i</w:t>
+      </w:r>
+      <w:proofErr w:type="spellEnd"/>
+      <w:r>
+        <w:rPr>
+          <w:rFonts w:ascii="Hack" w:eastAsia="宋体" w:hAnsi="Hack" w:cs="宋体"/>
+          <w:color w:val="F8F8F2"/>
+          <w:kern w:val="0"/>
+          <w:szCs w:val="21"/>
+        </w:rPr>
+        <w:t> </w:t>
       </w:r>
       <w:r>
         <w:rPr>
@@ -4835,7 +5648,27 @@
           <w:kern w:val="0"/>
           <w:szCs w:val="21"/>
         </w:rPr>
-        <w:t>(i) </w:t>
+        <w:t>(</w:t>
+      </w:r>
+      <w:proofErr w:type="spellStart"/>
+      <w:r>
+        <w:rPr>
+          <w:rFonts w:ascii="Hack" w:eastAsia="宋体" w:hAnsi="Hack" w:cs="宋体"/>
+          <w:color w:val="F8F8F2"/>
+          <w:kern w:val="0"/>
+          <w:szCs w:val="21"/>
+        </w:rPr>
+        <w:t>i</w:t>
+      </w:r>
+      <w:proofErr w:type="spellEnd"/>
+      <w:r>
+        <w:rPr>
+          <w:rFonts w:ascii="Hack" w:eastAsia="宋体" w:hAnsi="Hack" w:cs="宋体"/>
+          <w:color w:val="F8F8F2"/>
+          <w:kern w:val="0"/>
+          <w:szCs w:val="21"/>
+        </w:rPr>
+        <w:t>) </w:t>
       </w:r>
       <w:r>
         <w:rPr>
@@ -5067,16 +5900,36 @@
           <w:kern w:val="0"/>
           <w:szCs w:val="21"/>
         </w:rPr>
-        <w:t>q1b_solution</w:t>
-      </w:r>
-      <w:r>
-        <w:rPr>
-          <w:rFonts w:ascii="Hack" w:eastAsia="宋体" w:hAnsi="Hack" w:cs="宋体"/>
-          <w:color w:val="F8F8F2"/>
-          <w:kern w:val="0"/>
-          <w:szCs w:val="21"/>
-        </w:rPr>
-        <w:t>([</w:t>
+        <w:t>q1b_</w:t>
+      </w:r>
+      <w:proofErr w:type="gramStart"/>
+      <w:r>
+        <w:rPr>
+          <w:rFonts w:ascii="Hack" w:eastAsia="宋体" w:hAnsi="Hack" w:cs="宋体"/>
+          <w:color w:val="A6E22E"/>
+          <w:kern w:val="0"/>
+          <w:szCs w:val="21"/>
+        </w:rPr>
+        <w:t>solution</w:t>
+      </w:r>
+      <w:r>
+        <w:rPr>
+          <w:rFonts w:ascii="Hack" w:eastAsia="宋体" w:hAnsi="Hack" w:cs="宋体"/>
+          <w:color w:val="F8F8F2"/>
+          <w:kern w:val="0"/>
+          <w:szCs w:val="21"/>
+        </w:rPr>
+        <w:t>(</w:t>
+      </w:r>
+      <w:proofErr w:type="gramEnd"/>
+      <w:r>
+        <w:rPr>
+          <w:rFonts w:ascii="Hack" w:eastAsia="宋体" w:hAnsi="Hack" w:cs="宋体"/>
+          <w:color w:val="F8F8F2"/>
+          <w:kern w:val="0"/>
+          <w:szCs w:val="21"/>
+        </w:rPr>
+        <w:t>[</w:t>
       </w:r>
       <w:r>
         <w:rPr>
@@ -5225,16 +6078,36 @@
           <w:kern w:val="0"/>
           <w:szCs w:val="21"/>
         </w:rPr>
-        <w:t>q1b_solution</w:t>
-      </w:r>
-      <w:r>
-        <w:rPr>
-          <w:rFonts w:ascii="Hack" w:eastAsia="宋体" w:hAnsi="Hack" w:cs="宋体"/>
-          <w:color w:val="F8F8F2"/>
-          <w:kern w:val="0"/>
-          <w:szCs w:val="21"/>
-        </w:rPr>
-        <w:t>([</w:t>
+        <w:t>q1b_</w:t>
+      </w:r>
+      <w:proofErr w:type="gramStart"/>
+      <w:r>
+        <w:rPr>
+          <w:rFonts w:ascii="Hack" w:eastAsia="宋体" w:hAnsi="Hack" w:cs="宋体"/>
+          <w:color w:val="A6E22E"/>
+          <w:kern w:val="0"/>
+          <w:szCs w:val="21"/>
+        </w:rPr>
+        <w:t>solution</w:t>
+      </w:r>
+      <w:r>
+        <w:rPr>
+          <w:rFonts w:ascii="Hack" w:eastAsia="宋体" w:hAnsi="Hack" w:cs="宋体"/>
+          <w:color w:val="F8F8F2"/>
+          <w:kern w:val="0"/>
+          <w:szCs w:val="21"/>
+        </w:rPr>
+        <w:t>(</w:t>
+      </w:r>
+      <w:proofErr w:type="gramEnd"/>
+      <w:r>
+        <w:rPr>
+          <w:rFonts w:ascii="Hack" w:eastAsia="宋体" w:hAnsi="Hack" w:cs="宋体"/>
+          <w:color w:val="F8F8F2"/>
+          <w:kern w:val="0"/>
+          <w:szCs w:val="21"/>
+        </w:rPr>
+        <w:t>[</w:t>
       </w:r>
       <w:r>
         <w:rPr>
@@ -5438,7 +6311,27 @@
           <w:kern w:val="0"/>
           <w:szCs w:val="21"/>
         </w:rPr>
-        <w:t># AVLTree({-1: 1, 0: 3, 2: 1, 7: 2})</w:t>
+        <w:t># </w:t>
+      </w:r>
+      <w:proofErr w:type="gramStart"/>
+      <w:r>
+        <w:rPr>
+          <w:rFonts w:ascii="Hack" w:eastAsia="宋体" w:hAnsi="Hack" w:cs="宋体"/>
+          <w:color w:val="00FA9A"/>
+          <w:kern w:val="0"/>
+          <w:szCs w:val="21"/>
+        </w:rPr>
+        <w:t>AVLTree(</w:t>
+      </w:r>
+      <w:proofErr w:type="gramEnd"/>
+      <w:r>
+        <w:rPr>
+          <w:rFonts w:ascii="Hack" w:eastAsia="宋体" w:hAnsi="Hack" w:cs="宋体"/>
+          <w:color w:val="00FA9A"/>
+          <w:kern w:val="0"/>
+          <w:szCs w:val="21"/>
+        </w:rPr>
+        <w:t>{-1: 1, 0: 3, 2: 1, 7: 2})</w:t>
       </w:r>
     </w:p>
     <w:p>
@@ -5507,7 +6400,27 @@
           <w:kern w:val="0"/>
           <w:szCs w:val="21"/>
         </w:rPr>
-        <w:t># AVLTree({0: 8})</w:t>
+        <w:t># </w:t>
+      </w:r>
+      <w:proofErr w:type="gramStart"/>
+      <w:r>
+        <w:rPr>
+          <w:rFonts w:ascii="Hack" w:eastAsia="宋体" w:hAnsi="Hack" w:cs="宋体"/>
+          <w:color w:val="00FA9A"/>
+          <w:kern w:val="0"/>
+          <w:szCs w:val="21"/>
+        </w:rPr>
+        <w:t>AVLTree(</w:t>
+      </w:r>
+      <w:proofErr w:type="gramEnd"/>
+      <w:r>
+        <w:rPr>
+          <w:rFonts w:ascii="Hack" w:eastAsia="宋体" w:hAnsi="Hack" w:cs="宋体"/>
+          <w:color w:val="00FA9A"/>
+          <w:kern w:val="0"/>
+          <w:szCs w:val="21"/>
+        </w:rPr>
+        <w:t>{0: 8})</w:t>
       </w:r>
     </w:p>
     <w:p>
@@ -5550,7 +6463,6 @@
     <w:p>
       <w:pPr>
         <w:rPr>
-          <w:rFonts w:hint="eastAsia"/>
           <w:b/>
           <w:bCs/>
           <w:sz w:val="24"/>
